--- a/Аудит/1 лаба/NDA.docx
+++ b/Аудит/1 лаба/NDA.docx
@@ -5,8 +5,14 @@
     <w:p>
       <w:pPr>
         <w:spacing w:after="0" w:line="360" w:lineRule="auto"/>
-        <w:ind w:firstLine="709"/>
-        <w:jc w:val="both"/>
+        <w:jc w:val="center"/>
+        <w:rPr>
+          <w:rFonts w:ascii="Times New Roman" w:hAnsi="Times New Roman" w:cs="Times New Roman"/>
+          <w:sz w:val="28"/>
+          <w:szCs w:val="28"/>
+        </w:rPr>
+      </w:pPr>
+      <w:r>
         <w:rPr>
           <w:rFonts w:ascii="Times New Roman" w:hAnsi="Times New Roman" w:cs="Times New Roman"/>
           <w:b/>
@@ -14,8 +20,82 @@
           <w:sz w:val="28"/>
           <w:szCs w:val="28"/>
         </w:rPr>
-      </w:pPr>
-      <w:r>
+        <w:t>СОГЛАШЕНИЕ О НЕРАЗГЛАШЕНИИ КОНФИДЕНЦИАЛЬНОЙ ИНФОРМАЦИИ</w:t>
+      </w:r>
+    </w:p>
+    <w:p>
+      <w:pPr>
+        <w:spacing w:after="0" w:line="360" w:lineRule="auto"/>
+        <w:ind w:firstLine="709"/>
+        <w:jc w:val="both"/>
+        <w:rPr>
+          <w:rFonts w:ascii="Times New Roman" w:hAnsi="Times New Roman" w:cs="Times New Roman"/>
+          <w:sz w:val="28"/>
+          <w:szCs w:val="28"/>
+        </w:rPr>
+      </w:pPr>
+      <w:r>
+        <w:rPr>
+          <w:rFonts w:ascii="Times New Roman" w:hAnsi="Times New Roman" w:cs="Times New Roman"/>
+          <w:sz w:val="28"/>
+          <w:szCs w:val="28"/>
+        </w:rPr>
+        <w:t>Между организацией</w:t>
+      </w:r>
+      <w:r>
+        <w:rPr>
+          <w:rFonts w:ascii="Times New Roman" w:hAnsi="Times New Roman" w:cs="Times New Roman"/>
+          <w:sz w:val="28"/>
+          <w:szCs w:val="28"/>
+        </w:rPr>
+        <w:t xml:space="preserve"> «</w:t>
+      </w:r>
+      <w:r>
+        <w:rPr>
+          <w:rFonts w:ascii="Times New Roman" w:hAnsi="Times New Roman" w:cs="Times New Roman"/>
+          <w:sz w:val="28"/>
+          <w:szCs w:val="28"/>
+        </w:rPr>
+        <w:t>СберБанк</w:t>
+      </w:r>
+      <w:r>
+        <w:rPr>
+          <w:rFonts w:ascii="Times New Roman" w:hAnsi="Times New Roman" w:cs="Times New Roman"/>
+          <w:sz w:val="28"/>
+          <w:szCs w:val="28"/>
+        </w:rPr>
+        <w:t>»</w:t>
+      </w:r>
+      <w:r>
+        <w:rPr>
+          <w:rFonts w:ascii="Times New Roman" w:hAnsi="Times New Roman" w:cs="Times New Roman"/>
+          <w:sz w:val="28"/>
+          <w:szCs w:val="28"/>
+        </w:rPr>
+        <w:t xml:space="preserve">, именуемой в дальнейшем "Заказчик", с одной стороны, и аудиторской компанией, именуемой в дальнейшем "Исполнитель", с другой стороны, заключено настоящее Соглашение о неразглашении конфиденциальной информации (далее </w:t>
+      </w:r>
+      <w:r>
+        <w:rPr>
+          <w:rFonts w:ascii="Times New Roman" w:hAnsi="Times New Roman" w:cs="Times New Roman"/>
+          <w:sz w:val="28"/>
+          <w:szCs w:val="28"/>
+        </w:rPr>
+        <w:t>–</w:t>
+      </w:r>
+      <w:r>
+        <w:rPr>
+          <w:rFonts w:ascii="Times New Roman" w:hAnsi="Times New Roman" w:cs="Times New Roman"/>
+          <w:sz w:val="28"/>
+          <w:szCs w:val="28"/>
+        </w:rPr>
+        <w:t xml:space="preserve"> "Соглашение") в соответствии с условиями, изложенными ниже:</w:t>
+      </w:r>
+    </w:p>
+    <w:p>
+      <w:pPr>
+        <w:spacing w:after="0" w:line="360" w:lineRule="auto"/>
+        <w:ind w:firstLine="709"/>
+        <w:jc w:val="both"/>
         <w:rPr>
           <w:rFonts w:ascii="Times New Roman" w:hAnsi="Times New Roman" w:cs="Times New Roman"/>
           <w:b/>
@@ -23,8 +103,7 @@
           <w:sz w:val="28"/>
           <w:szCs w:val="28"/>
         </w:rPr>
-        <w:t>1</w:t>
-      </w:r>
+      </w:pPr>
       <w:r>
         <w:rPr>
           <w:rFonts w:ascii="Times New Roman" w:hAnsi="Times New Roman" w:cs="Times New Roman"/>
@@ -33,9 +112,34 @@
           <w:sz w:val="28"/>
           <w:szCs w:val="28"/>
         </w:rPr>
-        <w:t xml:space="preserve">. </w:t>
-      </w:r>
-      <w:r>
+        <w:t>1. ПРЕДМЕТ СОГЛАШЕНИЯ</w:t>
+      </w:r>
+    </w:p>
+    <w:p>
+      <w:pPr>
+        <w:spacing w:after="0" w:line="360" w:lineRule="auto"/>
+        <w:ind w:firstLine="709"/>
+        <w:jc w:val="both"/>
+        <w:rPr>
+          <w:rFonts w:ascii="Times New Roman" w:hAnsi="Times New Roman" w:cs="Times New Roman"/>
+          <w:sz w:val="28"/>
+          <w:szCs w:val="28"/>
+        </w:rPr>
+      </w:pPr>
+      <w:r>
+        <w:rPr>
+          <w:rFonts w:ascii="Times New Roman" w:hAnsi="Times New Roman" w:cs="Times New Roman"/>
+          <w:sz w:val="28"/>
+          <w:szCs w:val="28"/>
+        </w:rPr>
+        <w:t>1.1. Настоящее Соглашение регулирует права и обязанности Сторон в отношении конфиденциальной информации, раскрываемой в ходе оказания Услуги "Аудит информационной безопасности" (далее - Услуга), предоставляемой Исполнителем Заказчику.</w:t>
+      </w:r>
+    </w:p>
+    <w:p>
+      <w:pPr>
+        <w:spacing w:after="0" w:line="360" w:lineRule="auto"/>
+        <w:ind w:firstLine="709"/>
+        <w:jc w:val="both"/>
         <w:rPr>
           <w:rFonts w:ascii="Times New Roman" w:hAnsi="Times New Roman" w:cs="Times New Roman"/>
           <w:b/>
@@ -43,312 +147,8 @@
           <w:sz w:val="28"/>
           <w:szCs w:val="28"/>
         </w:rPr>
-        <w:t xml:space="preserve">ПЕРЕДАЧА И ЗАЩИТА КОНФИДЕНЦИАЛЬНОЙ ИНФОРМАЦИИ    </w:t>
-      </w:r>
-    </w:p>
-    <w:p>
-      <w:pPr>
-        <w:spacing w:after="0" w:line="360" w:lineRule="auto"/>
-        <w:ind w:firstLine="709"/>
-        <w:jc w:val="both"/>
-        <w:rPr>
-          <w:rFonts w:ascii="Times New Roman" w:hAnsi="Times New Roman" w:cs="Times New Roman"/>
-          <w:sz w:val="28"/>
-          <w:szCs w:val="28"/>
-        </w:rPr>
-      </w:pPr>
-      <w:r>
-        <w:rPr>
-          <w:rFonts w:ascii="Times New Roman" w:hAnsi="Times New Roman" w:cs="Times New Roman"/>
-          <w:sz w:val="28"/>
-          <w:szCs w:val="28"/>
-        </w:rPr>
-        <w:t>1.1. Передача Конфиденциальной информации совершается Раскрывающей стороной в пользу Принимающей стороны с использованием средств, включая, но не ограничиваясь, бумажными или электронными носителями, а также другими методами, согласованными между Сторонами, которые обеспечивают конфиденциальность передаваемой информации, а также подтверждают факт передачи Конфиденциальной информации Раскрывающей стороной и её получения Принимающей стороной.</w:t>
-      </w:r>
-    </w:p>
-    <w:p>
-      <w:pPr>
-        <w:spacing w:after="0" w:line="360" w:lineRule="auto"/>
-        <w:ind w:firstLine="709"/>
-        <w:jc w:val="both"/>
-        <w:rPr>
-          <w:rFonts w:ascii="Times New Roman" w:hAnsi="Times New Roman" w:cs="Times New Roman"/>
-          <w:sz w:val="28"/>
-          <w:szCs w:val="28"/>
-        </w:rPr>
-      </w:pPr>
-      <w:r>
-        <w:rPr>
-          <w:rFonts w:ascii="Times New Roman" w:hAnsi="Times New Roman" w:cs="Times New Roman"/>
-          <w:sz w:val="28"/>
-          <w:szCs w:val="28"/>
-        </w:rPr>
-        <w:t>1.2. Передача Конфиденциальной информации обязана быть документирована в соответствии с установленными сторонами процедурами, включая составление актов приема-передачи документов или электронных носителей информации, или в случае использования других средств передачи информации, Принимающей стороной обязательно должен быть получен отчет от Раскрывающей стороны о факте приема Конфиденциальной информации.</w:t>
-      </w:r>
-    </w:p>
-    <w:p>
-      <w:pPr>
-        <w:spacing w:after="0" w:line="360" w:lineRule="auto"/>
-        <w:ind w:firstLine="709"/>
-        <w:jc w:val="both"/>
-        <w:rPr>
-          <w:rFonts w:ascii="Times New Roman" w:hAnsi="Times New Roman" w:cs="Times New Roman"/>
-          <w:sz w:val="28"/>
-          <w:szCs w:val="28"/>
-        </w:rPr>
-      </w:pPr>
-      <w:r>
-        <w:rPr>
-          <w:rFonts w:ascii="Times New Roman" w:hAnsi="Times New Roman" w:cs="Times New Roman"/>
-          <w:sz w:val="28"/>
-          <w:szCs w:val="28"/>
-        </w:rPr>
-        <w:t xml:space="preserve">1.3. По своему усмотрению и в разумных случаях Принимающая сторона вправе передавать Конфиденциальную информацию своим Аффилированным лицам и сотрудникам, необходимым для выполнения обязанностей, установленных настоящим Соглашением. При передаче Конфиденциальной информации Принимающая сторона обязана уведомить Аффилированные лица и сотрудников о конфиденциальном характере данной информации. Кроме того, Принимающая сторона обязуется обеспечить соответствующий уровень защиты информации от несанкционированного доступа третьих лиц. Это включает в себя ограничение доступа к Конфиденциальной информации только тем лицам, которые необходимы для выполнения служебных обязанностей, разрешение на копирование документов, содержащих Конфиденциальную информацию, в минимально необходимом объеме для выполнения служебных обязанностей, и уничтожение созданных копий при утрате необходимости в них. Копирование Конфиденциальной информации, представленной в электронном виде, также </w:t>
-      </w:r>
-      <w:r>
-        <w:rPr>
-          <w:rFonts w:ascii="Times New Roman" w:hAnsi="Times New Roman" w:cs="Times New Roman"/>
-          <w:sz w:val="28"/>
-          <w:szCs w:val="28"/>
-        </w:rPr>
-        <w:lastRenderedPageBreak/>
-        <w:t>подвергается ограничениям. Принимающая сторона несет ответственность за действия (или бездействие) своих сотрудников и других лиц, которым предоставлен доступ к Конфиденциальной информации и которые привели к ее разглашению.</w:t>
-      </w:r>
-      <w:r>
-        <w:rPr>
-          <w:rFonts w:ascii="Times New Roman" w:hAnsi="Times New Roman" w:cs="Times New Roman"/>
-          <w:sz w:val="28"/>
-          <w:szCs w:val="28"/>
-        </w:rPr>
-        <w:t xml:space="preserve">    </w:t>
-      </w:r>
-    </w:p>
-    <w:p>
-      <w:pPr>
-        <w:spacing w:after="0" w:line="360" w:lineRule="auto"/>
-        <w:ind w:firstLine="709"/>
-        <w:jc w:val="both"/>
-        <w:rPr>
-          <w:rFonts w:ascii="Times New Roman" w:hAnsi="Times New Roman" w:cs="Times New Roman"/>
-          <w:sz w:val="28"/>
-          <w:szCs w:val="28"/>
-        </w:rPr>
-      </w:pPr>
-      <w:r>
-        <w:rPr>
-          <w:rFonts w:ascii="Times New Roman" w:hAnsi="Times New Roman" w:cs="Times New Roman"/>
-          <w:sz w:val="28"/>
-          <w:szCs w:val="28"/>
-        </w:rPr>
-        <w:t>1.4. Принимающая сторона обязуется гарантировать, что как сама, так и её Аффилированные лица, а также её сотрудники, которым предоставлен доступ к Конфиденциальной информации, будут использовать полученную Конфиденциальную информацию исключительно в соответствии с целями, установленными настоящим Соглашением, или в рамках целей, определенных другими договорами и/или соглашениями, заключенными между Сторонами и предусматривающими разглашение Конфиденциальной информации.</w:t>
-      </w:r>
-    </w:p>
-    <w:p>
-      <w:pPr>
-        <w:spacing w:after="0" w:line="360" w:lineRule="auto"/>
-        <w:ind w:firstLine="709"/>
-        <w:jc w:val="both"/>
-        <w:rPr>
-          <w:rFonts w:ascii="Times New Roman" w:hAnsi="Times New Roman" w:cs="Times New Roman"/>
-          <w:sz w:val="28"/>
-          <w:szCs w:val="28"/>
-        </w:rPr>
-      </w:pPr>
-      <w:r>
-        <w:rPr>
-          <w:rFonts w:ascii="Times New Roman" w:hAnsi="Times New Roman" w:cs="Times New Roman"/>
-          <w:sz w:val="28"/>
-          <w:szCs w:val="28"/>
-        </w:rPr>
-        <w:t>1.5. Без предварительного письменного согласия Открывающей стороны, Принимающая сторона не имеет права раскрывать или иным способом разглашать Конфиденциальную информацию перед третьими лицами.</w:t>
-      </w:r>
-    </w:p>
-    <w:p>
-      <w:pPr>
-        <w:spacing w:after="0" w:line="360" w:lineRule="auto"/>
-        <w:ind w:firstLine="709"/>
-        <w:jc w:val="both"/>
-        <w:rPr>
-          <w:rFonts w:ascii="Times New Roman" w:hAnsi="Times New Roman" w:cs="Times New Roman"/>
-          <w:sz w:val="28"/>
-          <w:szCs w:val="28"/>
-        </w:rPr>
-      </w:pPr>
-      <w:r>
-        <w:rPr>
-          <w:rFonts w:ascii="Times New Roman" w:hAnsi="Times New Roman" w:cs="Times New Roman"/>
-          <w:sz w:val="28"/>
-          <w:szCs w:val="28"/>
-        </w:rPr>
-        <w:t>1.6. Не считается разглашением конфиденциальной информации раскрытие такой информации, которая:</w:t>
-      </w:r>
-    </w:p>
-    <w:p>
-      <w:pPr>
-        <w:spacing w:after="0" w:line="360" w:lineRule="auto"/>
-        <w:ind w:firstLine="709"/>
-        <w:jc w:val="both"/>
-        <w:rPr>
-          <w:rFonts w:ascii="Times New Roman" w:hAnsi="Times New Roman" w:cs="Times New Roman"/>
-          <w:sz w:val="28"/>
-          <w:szCs w:val="28"/>
-        </w:rPr>
-      </w:pPr>
-      <w:r>
-        <w:rPr>
-          <w:rFonts w:ascii="Times New Roman" w:hAnsi="Times New Roman" w:cs="Times New Roman"/>
-          <w:sz w:val="28"/>
-          <w:szCs w:val="28"/>
-        </w:rPr>
-        <w:t>1.6.1. Легально считалась или стала известной, или была доступна Принимающей стороне до ее получения от Раскрывающей стороны;</w:t>
-      </w:r>
-    </w:p>
-    <w:p>
-      <w:pPr>
-        <w:spacing w:after="0" w:line="360" w:lineRule="auto"/>
-        <w:ind w:firstLine="709"/>
-        <w:jc w:val="both"/>
-        <w:rPr>
-          <w:rFonts w:ascii="Times New Roman" w:hAnsi="Times New Roman" w:cs="Times New Roman"/>
-          <w:sz w:val="28"/>
-          <w:szCs w:val="28"/>
-        </w:rPr>
-      </w:pPr>
-      <w:r>
-        <w:rPr>
-          <w:rFonts w:ascii="Times New Roman" w:hAnsi="Times New Roman" w:cs="Times New Roman"/>
-          <w:sz w:val="28"/>
-          <w:szCs w:val="28"/>
-        </w:rPr>
-        <w:t>1.6.2. Была разглашена Раскрывающей стороной без каких-либо ограничений перед Третьим лицом и стала известной Третьим лицам в результате других законных или незаконных действий (или бездействия) Раскрывающей стороны;</w:t>
-      </w:r>
-    </w:p>
-    <w:p>
-      <w:pPr>
-        <w:spacing w:after="0" w:line="360" w:lineRule="auto"/>
-        <w:ind w:firstLine="709"/>
-        <w:jc w:val="both"/>
-        <w:rPr>
-          <w:rFonts w:ascii="Times New Roman" w:hAnsi="Times New Roman" w:cs="Times New Roman"/>
-          <w:sz w:val="28"/>
-          <w:szCs w:val="28"/>
-        </w:rPr>
-      </w:pPr>
-      <w:r>
-        <w:rPr>
-          <w:rFonts w:ascii="Times New Roman" w:hAnsi="Times New Roman" w:cs="Times New Roman"/>
-          <w:sz w:val="28"/>
-          <w:szCs w:val="28"/>
-        </w:rPr>
-        <w:t>1.6.3. Была независимо разработана Принимающей стороной без применения Конфиденциальной информации;</w:t>
-      </w:r>
-    </w:p>
-    <w:p>
-      <w:pPr>
-        <w:spacing w:after="0" w:line="360" w:lineRule="auto"/>
-        <w:ind w:firstLine="709"/>
-        <w:jc w:val="both"/>
-        <w:rPr>
-          <w:rFonts w:ascii="Times New Roman" w:hAnsi="Times New Roman" w:cs="Times New Roman"/>
-          <w:sz w:val="28"/>
-          <w:szCs w:val="28"/>
-        </w:rPr>
-      </w:pPr>
-      <w:r>
-        <w:rPr>
-          <w:rFonts w:ascii="Times New Roman" w:hAnsi="Times New Roman" w:cs="Times New Roman"/>
-          <w:sz w:val="28"/>
-          <w:szCs w:val="28"/>
-        </w:rPr>
-        <w:t>1.6.4. Подлежит раскрытию в соответствии с письменным разрешением Раскрывающей Стороны;</w:t>
-      </w:r>
-    </w:p>
-    <w:p>
-      <w:pPr>
-        <w:spacing w:after="0" w:line="360" w:lineRule="auto"/>
-        <w:ind w:firstLine="709"/>
-        <w:jc w:val="both"/>
-        <w:rPr>
-          <w:rFonts w:ascii="Times New Roman" w:hAnsi="Times New Roman" w:cs="Times New Roman"/>
-          <w:sz w:val="28"/>
-          <w:szCs w:val="28"/>
-        </w:rPr>
-      </w:pPr>
-      <w:r>
-        <w:rPr>
-          <w:rFonts w:ascii="Times New Roman" w:hAnsi="Times New Roman" w:cs="Times New Roman"/>
-          <w:sz w:val="28"/>
-          <w:szCs w:val="28"/>
-        </w:rPr>
-        <w:t>1.6.5. Является общедоступной на момент подписания настоящего Соглашения или стала общедоступной после его подписания без нарушения положений данного Соглашения.</w:t>
-      </w:r>
-    </w:p>
-    <w:p>
-      <w:pPr>
-        <w:spacing w:after="0" w:line="360" w:lineRule="auto"/>
-        <w:ind w:firstLine="709"/>
-        <w:jc w:val="both"/>
-        <w:rPr>
-          <w:rFonts w:ascii="Times New Roman" w:hAnsi="Times New Roman" w:cs="Times New Roman"/>
-          <w:sz w:val="28"/>
-          <w:szCs w:val="28"/>
-        </w:rPr>
-      </w:pPr>
-      <w:r>
-        <w:rPr>
-          <w:rFonts w:ascii="Times New Roman" w:hAnsi="Times New Roman" w:cs="Times New Roman"/>
-          <w:sz w:val="28"/>
-          <w:szCs w:val="28"/>
-        </w:rPr>
-        <w:lastRenderedPageBreak/>
-        <w:t>1.7. Запрещение разглашения Конфиденциальной информации не будет применяться в случаях, когда разглашение Конфиденциальной информации происходит непреднамеренно или под давлением, вызванным действием форс-мажорных обстоятельств или соблюдением применимых нормативных актов Российской Федерации, судебных решений или законных запросов со стороны компетентных органов государственной власти и управления.</w:t>
-      </w:r>
-    </w:p>
-    <w:p>
-      <w:pPr>
-        <w:spacing w:after="0" w:line="360" w:lineRule="auto"/>
-        <w:ind w:firstLine="709"/>
-        <w:jc w:val="both"/>
-        <w:rPr>
-          <w:rFonts w:ascii="Times New Roman" w:hAnsi="Times New Roman" w:cs="Times New Roman"/>
-          <w:sz w:val="28"/>
-          <w:szCs w:val="28"/>
-        </w:rPr>
-      </w:pPr>
-      <w:r>
-        <w:rPr>
-          <w:rFonts w:ascii="Times New Roman" w:hAnsi="Times New Roman" w:cs="Times New Roman"/>
-          <w:sz w:val="28"/>
-          <w:szCs w:val="28"/>
-        </w:rPr>
-        <w:t>1.8. В случае, если события, описанные в пункте 1.7. настоящего Соглашения, произойдут, Принимающая сторона обязуется предварительно уведомить Раскрывающую сторону о наступлении соответствующих обстоятельств, требующих раскрытия Конфиденциальной информации, а также описать условия и временные рамки, в которых будет происходить такое раскрытие. В случае, если предварительное уведомление оказывается невозможным, Принимающая сторона обязуется информировать Раскрывающую сторону незамедлительно после факта раскрытия. Принимающая сторона обязуется раскрывать только ту часть Конфиденциальной информации, которая подлежит раскрытию в соответствии с действующим законодательством Российской Федерации, решениями судов соответствующей юрисдикции, или законными требованиями компетентных органов государственной власти и управления.</w:t>
-      </w:r>
-    </w:p>
-    <w:p>
-      <w:pPr>
-        <w:spacing w:after="0" w:line="360" w:lineRule="auto"/>
-        <w:ind w:firstLine="709"/>
-        <w:jc w:val="both"/>
-        <w:rPr>
-          <w:rFonts w:ascii="Times New Roman" w:hAnsi="Times New Roman" w:cs="Times New Roman"/>
-          <w:sz w:val="28"/>
-          <w:szCs w:val="28"/>
-        </w:rPr>
-      </w:pPr>
-      <w:r>
-        <w:rPr>
-          <w:rFonts w:ascii="Times New Roman" w:hAnsi="Times New Roman" w:cs="Times New Roman"/>
-          <w:sz w:val="28"/>
-          <w:szCs w:val="28"/>
-        </w:rPr>
-        <w:t>1.9. По письменному запросу Раскрывающей стороны, Принимающая сторона обязуется в срок не более 10 рабочих дней с момента получения данного запроса от Раскрывающей стороны вернуть или уничтожить все документы и их репродукции, а также любые другие носители и их репродукции, содержащие Конфиденциальную информацию, в соответствии с настоящим Соглашением.</w:t>
-      </w:r>
-    </w:p>
-    <w:p>
-      <w:pPr>
-        <w:spacing w:after="0" w:line="360" w:lineRule="auto"/>
-        <w:ind w:firstLine="709"/>
-        <w:jc w:val="both"/>
+      </w:pPr>
+      <w:r>
         <w:rPr>
           <w:rFonts w:ascii="Times New Roman" w:hAnsi="Times New Roman" w:cs="Times New Roman"/>
           <w:b/>
@@ -356,8 +156,54 @@
           <w:sz w:val="28"/>
           <w:szCs w:val="28"/>
         </w:rPr>
-      </w:pPr>
-      <w:r>
+        <w:t>2. КОНФИДЕНЦИАЛЬНАЯ ИНФОРМАЦИЯ</w:t>
+      </w:r>
+    </w:p>
+    <w:p>
+      <w:pPr>
+        <w:spacing w:after="0" w:line="360" w:lineRule="auto"/>
+        <w:ind w:firstLine="709"/>
+        <w:jc w:val="both"/>
+        <w:rPr>
+          <w:rFonts w:ascii="Times New Roman" w:hAnsi="Times New Roman" w:cs="Times New Roman"/>
+          <w:sz w:val="28"/>
+          <w:szCs w:val="28"/>
+        </w:rPr>
+      </w:pPr>
+      <w:r>
+        <w:rPr>
+          <w:rFonts w:ascii="Times New Roman" w:hAnsi="Times New Roman" w:cs="Times New Roman"/>
+          <w:sz w:val="28"/>
+          <w:szCs w:val="28"/>
+        </w:rPr>
+        <w:t>2.1. Конфиденциальной информацией, в соответствии с настоящим Соглашением, считается любая информация, включая, но не ограничиваясь, данные, документы, отчеты, технические спецификации, программное обеспечение, сведения о технологиях, идентифицируемая как конфиденциальная или которая разумно должна считаться таковой.</w:t>
+      </w:r>
+    </w:p>
+    <w:p>
+      <w:pPr>
+        <w:spacing w:after="0" w:line="360" w:lineRule="auto"/>
+        <w:ind w:firstLine="709"/>
+        <w:jc w:val="both"/>
+        <w:rPr>
+          <w:rFonts w:ascii="Times New Roman" w:hAnsi="Times New Roman" w:cs="Times New Roman"/>
+          <w:sz w:val="28"/>
+          <w:szCs w:val="28"/>
+        </w:rPr>
+      </w:pPr>
+      <w:r>
+        <w:rPr>
+          <w:rFonts w:ascii="Times New Roman" w:hAnsi="Times New Roman" w:cs="Times New Roman"/>
+          <w:sz w:val="28"/>
+          <w:szCs w:val="28"/>
+        </w:rPr>
+        <w:t>2.2. Конфиденциальная информация также включает результаты аудита информационной безопасности, отчеты, выявленные уязвимости, рекомендации, технические детали и другие сведения, полученные Исполнителем в ходе оказания Услуги.</w:t>
+      </w:r>
+    </w:p>
+    <w:p>
+      <w:pPr>
+        <w:spacing w:after="0" w:line="360" w:lineRule="auto"/>
+        <w:ind w:firstLine="709"/>
+        <w:jc w:val="both"/>
         <w:rPr>
           <w:rFonts w:ascii="Times New Roman" w:hAnsi="Times New Roman" w:cs="Times New Roman"/>
           <w:b/>
@@ -365,8 +211,7 @@
           <w:sz w:val="28"/>
           <w:szCs w:val="28"/>
         </w:rPr>
-        <w:t>2</w:t>
-      </w:r>
+      </w:pPr>
       <w:r>
         <w:rPr>
           <w:rFonts w:ascii="Times New Roman" w:hAnsi="Times New Roman" w:cs="Times New Roman"/>
@@ -375,28 +220,60 @@
           <w:sz w:val="28"/>
           <w:szCs w:val="28"/>
         </w:rPr>
-        <w:t xml:space="preserve">. ОТВЕТСТВЕННОСТЬ </w:t>
-      </w:r>
-    </w:p>
-    <w:p>
-      <w:pPr>
-        <w:spacing w:after="0" w:line="360" w:lineRule="auto"/>
-        <w:ind w:firstLine="709"/>
-        <w:jc w:val="both"/>
-        <w:rPr>
-          <w:rFonts w:ascii="Times New Roman" w:hAnsi="Times New Roman" w:cs="Times New Roman"/>
-          <w:sz w:val="28"/>
-          <w:szCs w:val="28"/>
-        </w:rPr>
-      </w:pPr>
-      <w:r>
-        <w:rPr>
-          <w:rFonts w:ascii="Times New Roman" w:hAnsi="Times New Roman" w:cs="Times New Roman"/>
-          <w:sz w:val="28"/>
-          <w:szCs w:val="28"/>
-        </w:rPr>
-        <w:t xml:space="preserve">2.1. Принимающая сторона несет юридическую ответственность за умышленное разглашение Конфиденциальной информации и незаконное использование Конфиденциальной информации, нарушающее условия данного </w:t>
-      </w:r>
+        <w:t>3. ОБЯЗАННОСТИ СТОРОН</w:t>
+      </w:r>
+    </w:p>
+    <w:p>
+      <w:pPr>
+        <w:spacing w:after="0" w:line="360" w:lineRule="auto"/>
+        <w:ind w:firstLine="709"/>
+        <w:jc w:val="both"/>
+        <w:rPr>
+          <w:rFonts w:ascii="Times New Roman" w:hAnsi="Times New Roman" w:cs="Times New Roman"/>
+          <w:sz w:val="28"/>
+          <w:szCs w:val="28"/>
+        </w:rPr>
+      </w:pPr>
+      <w:r>
+        <w:rPr>
+          <w:rFonts w:ascii="Times New Roman" w:hAnsi="Times New Roman" w:cs="Times New Roman"/>
+          <w:sz w:val="28"/>
+          <w:szCs w:val="28"/>
+        </w:rPr>
+        <w:t>3.1. Обязанности Заказчика:</w:t>
+      </w:r>
+    </w:p>
+    <w:p>
+      <w:pPr>
+        <w:spacing w:after="0" w:line="360" w:lineRule="auto"/>
+        <w:ind w:firstLine="709"/>
+        <w:jc w:val="both"/>
+        <w:rPr>
+          <w:rFonts w:ascii="Times New Roman" w:hAnsi="Times New Roman" w:cs="Times New Roman"/>
+          <w:sz w:val="28"/>
+          <w:szCs w:val="28"/>
+        </w:rPr>
+      </w:pPr>
+      <w:r>
+        <w:rPr>
+          <w:rFonts w:ascii="Times New Roman" w:hAnsi="Times New Roman" w:cs="Times New Roman"/>
+          <w:sz w:val="28"/>
+          <w:szCs w:val="28"/>
+        </w:rPr>
+        <w:t>3.1.1. Заказчик обязуется предоставить Исполнителю доступ к конфиденциальной информации, необходимой для проведения аудита в рамках Услуги.</w:t>
+      </w:r>
+    </w:p>
+    <w:p>
+      <w:pPr>
+        <w:spacing w:after="0" w:line="360" w:lineRule="auto"/>
+        <w:ind w:firstLine="709"/>
+        <w:jc w:val="both"/>
+        <w:rPr>
+          <w:rFonts w:ascii="Times New Roman" w:hAnsi="Times New Roman" w:cs="Times New Roman"/>
+          <w:sz w:val="28"/>
+          <w:szCs w:val="28"/>
+        </w:rPr>
+      </w:pPr>
       <w:r>
         <w:rPr>
           <w:rFonts w:ascii="Times New Roman" w:hAnsi="Times New Roman" w:cs="Times New Roman"/>
@@ -404,48 +281,396 @@
           <w:szCs w:val="28"/>
         </w:rPr>
         <w:lastRenderedPageBreak/>
-        <w:t>Соглашения, за исключением ситуаций, описанных в пунктах 2.6 и 2.7 данного Соглашения.</w:t>
-      </w:r>
-    </w:p>
-    <w:p>
-      <w:pPr>
-        <w:spacing w:after="0" w:line="360" w:lineRule="auto"/>
-        <w:ind w:firstLine="709"/>
-        <w:jc w:val="both"/>
-        <w:rPr>
-          <w:rFonts w:ascii="Times New Roman" w:hAnsi="Times New Roman" w:cs="Times New Roman"/>
-          <w:sz w:val="28"/>
-          <w:szCs w:val="28"/>
-        </w:rPr>
-      </w:pPr>
-      <w:r>
-        <w:rPr>
-          <w:rFonts w:ascii="Times New Roman" w:hAnsi="Times New Roman" w:cs="Times New Roman"/>
-          <w:sz w:val="28"/>
-          <w:szCs w:val="28"/>
-        </w:rPr>
-        <w:t>2.2. В случае установления судебным решением вины Принимающей стороны в открытии Конфиденциальной информации или ее незаконном использовании, Раскрывающая сторона имеет право на возмещение убытков, понесенных в результате такого открытия Конфиденциальной информации или ее незаконного использования, в соответствии с решением суда.</w:t>
-      </w:r>
-    </w:p>
-    <w:p>
-      <w:pPr>
-        <w:spacing w:after="0" w:line="360" w:lineRule="auto"/>
-        <w:ind w:firstLine="709"/>
-        <w:jc w:val="both"/>
-        <w:rPr>
-          <w:rFonts w:ascii="Times New Roman" w:hAnsi="Times New Roman" w:cs="Times New Roman"/>
-          <w:sz w:val="28"/>
-          <w:szCs w:val="28"/>
-        </w:rPr>
-      </w:pPr>
-      <w:r>
-        <w:rPr>
-          <w:rFonts w:ascii="Times New Roman" w:hAnsi="Times New Roman" w:cs="Times New Roman"/>
-          <w:sz w:val="28"/>
-          <w:szCs w:val="28"/>
-        </w:rPr>
-        <w:t>2.3. Задача подтверждения совершения акта разглашения Конфиденциальной информации и определения размера понесенных убытков лежит на Предоставляющей информацию Стороне.</w:t>
-      </w:r>
+        <w:t>3.1.2. Заказчик обязуется соблюдать строгую конфиденциальность конфиденциальной информации и не раскрывать ее третьим лицам без письменного согласия Исполнителя.</w:t>
+      </w:r>
+    </w:p>
+    <w:p>
+      <w:pPr>
+        <w:spacing w:after="0" w:line="360" w:lineRule="auto"/>
+        <w:ind w:firstLine="709"/>
+        <w:jc w:val="both"/>
+        <w:rPr>
+          <w:rFonts w:ascii="Times New Roman" w:hAnsi="Times New Roman" w:cs="Times New Roman"/>
+          <w:sz w:val="28"/>
+          <w:szCs w:val="28"/>
+        </w:rPr>
+      </w:pPr>
+      <w:r>
+        <w:rPr>
+          <w:rFonts w:ascii="Times New Roman" w:hAnsi="Times New Roman" w:cs="Times New Roman"/>
+          <w:sz w:val="28"/>
+          <w:szCs w:val="28"/>
+        </w:rPr>
+        <w:t>3.1.3. Заказчик соглашается содействовать в устранении выявленных уязвимостей и нарушений в области информационной безопасности, в пределах своих компетенций.</w:t>
+      </w:r>
+    </w:p>
+    <w:p>
+      <w:pPr>
+        <w:spacing w:after="0" w:line="360" w:lineRule="auto"/>
+        <w:ind w:firstLine="709"/>
+        <w:jc w:val="both"/>
+        <w:rPr>
+          <w:rFonts w:ascii="Times New Roman" w:hAnsi="Times New Roman" w:cs="Times New Roman"/>
+          <w:sz w:val="28"/>
+          <w:szCs w:val="28"/>
+        </w:rPr>
+      </w:pPr>
+      <w:r>
+        <w:rPr>
+          <w:rFonts w:ascii="Times New Roman" w:hAnsi="Times New Roman" w:cs="Times New Roman"/>
+          <w:sz w:val="28"/>
+          <w:szCs w:val="28"/>
+        </w:rPr>
+        <w:t>3.2. Обязанности Исполнителя:</w:t>
+      </w:r>
+    </w:p>
+    <w:p>
+      <w:pPr>
+        <w:spacing w:after="0" w:line="360" w:lineRule="auto"/>
+        <w:ind w:firstLine="709"/>
+        <w:jc w:val="both"/>
+        <w:rPr>
+          <w:rFonts w:ascii="Times New Roman" w:hAnsi="Times New Roman" w:cs="Times New Roman"/>
+          <w:sz w:val="28"/>
+          <w:szCs w:val="28"/>
+        </w:rPr>
+      </w:pPr>
+      <w:r>
+        <w:rPr>
+          <w:rFonts w:ascii="Times New Roman" w:hAnsi="Times New Roman" w:cs="Times New Roman"/>
+          <w:sz w:val="28"/>
+          <w:szCs w:val="28"/>
+        </w:rPr>
+        <w:t>3.2.</w:t>
+      </w:r>
+      <w:r>
+        <w:rPr>
+          <w:rFonts w:ascii="Times New Roman" w:hAnsi="Times New Roman" w:cs="Times New Roman"/>
+          <w:sz w:val="28"/>
+          <w:szCs w:val="28"/>
+        </w:rPr>
+        <w:t>1</w:t>
+      </w:r>
+      <w:r>
+        <w:rPr>
+          <w:rFonts w:ascii="Times New Roman" w:hAnsi="Times New Roman" w:cs="Times New Roman"/>
+          <w:sz w:val="28"/>
+          <w:szCs w:val="28"/>
+        </w:rPr>
+        <w:t>. Исполнитель обязуется предоставить Заказчику детальные отчеты о результатах аудита, включая выявленные уязвимости, рекомендации и технические детали.</w:t>
+      </w:r>
+    </w:p>
+    <w:p>
+      <w:pPr>
+        <w:spacing w:after="0" w:line="360" w:lineRule="auto"/>
+        <w:ind w:firstLine="709"/>
+        <w:jc w:val="both"/>
+        <w:rPr>
+          <w:rFonts w:ascii="Times New Roman" w:hAnsi="Times New Roman" w:cs="Times New Roman"/>
+          <w:sz w:val="28"/>
+          <w:szCs w:val="28"/>
+        </w:rPr>
+      </w:pPr>
+      <w:r>
+        <w:rPr>
+          <w:rFonts w:ascii="Times New Roman" w:hAnsi="Times New Roman" w:cs="Times New Roman"/>
+          <w:sz w:val="28"/>
+          <w:szCs w:val="28"/>
+        </w:rPr>
+        <w:t>3.2.</w:t>
+      </w:r>
+      <w:r>
+        <w:rPr>
+          <w:rFonts w:ascii="Times New Roman" w:hAnsi="Times New Roman" w:cs="Times New Roman"/>
+          <w:sz w:val="28"/>
+          <w:szCs w:val="28"/>
+        </w:rPr>
+        <w:t>2</w:t>
+      </w:r>
+      <w:r>
+        <w:rPr>
+          <w:rFonts w:ascii="Times New Roman" w:hAnsi="Times New Roman" w:cs="Times New Roman"/>
+          <w:sz w:val="28"/>
+          <w:szCs w:val="28"/>
+        </w:rPr>
+        <w:t>. Исполнитель обязуется соблюдать строгую конфиденциальность конфиденциальной информации и не использовать ее в личных или коммерческих интересах.</w:t>
+      </w:r>
+    </w:p>
+    <w:p>
+      <w:pPr>
+        <w:spacing w:after="0" w:line="360" w:lineRule="auto"/>
+        <w:ind w:firstLine="709"/>
+        <w:jc w:val="both"/>
+        <w:rPr>
+          <w:rFonts w:ascii="Times New Roman" w:hAnsi="Times New Roman" w:cs="Times New Roman"/>
+          <w:b/>
+          <w:bCs/>
+          <w:sz w:val="28"/>
+          <w:szCs w:val="28"/>
+        </w:rPr>
+      </w:pPr>
+      <w:r>
+        <w:rPr>
+          <w:rFonts w:ascii="Times New Roman" w:hAnsi="Times New Roman" w:cs="Times New Roman"/>
+          <w:b/>
+          <w:bCs/>
+          <w:sz w:val="28"/>
+          <w:szCs w:val="28"/>
+        </w:rPr>
+        <w:t>4. СРОКИ ДЕЙСТВИЯ</w:t>
+      </w:r>
+    </w:p>
+    <w:p>
+      <w:pPr>
+        <w:spacing w:after="0" w:line="360" w:lineRule="auto"/>
+        <w:ind w:firstLine="709"/>
+        <w:jc w:val="both"/>
+        <w:rPr>
+          <w:rFonts w:ascii="Times New Roman" w:hAnsi="Times New Roman" w:cs="Times New Roman"/>
+          <w:sz w:val="28"/>
+          <w:szCs w:val="28"/>
+        </w:rPr>
+      </w:pPr>
+      <w:r>
+        <w:rPr>
+          <w:rFonts w:ascii="Times New Roman" w:hAnsi="Times New Roman" w:cs="Times New Roman"/>
+          <w:sz w:val="28"/>
+          <w:szCs w:val="28"/>
+        </w:rPr>
+        <w:t>4.1. Настоящее Соглашение действует с момента его подписания и распространяется на все периоды, связанные с Услугой и последующими этапами ее выполнения.</w:t>
+      </w:r>
+    </w:p>
+    <w:p>
+      <w:pPr>
+        <w:spacing w:after="0" w:line="360" w:lineRule="auto"/>
+        <w:ind w:firstLine="709"/>
+        <w:jc w:val="both"/>
+        <w:rPr>
+          <w:rFonts w:ascii="Times New Roman" w:hAnsi="Times New Roman" w:cs="Times New Roman"/>
+          <w:b/>
+          <w:bCs/>
+          <w:sz w:val="28"/>
+          <w:szCs w:val="28"/>
+        </w:rPr>
+      </w:pPr>
+      <w:r>
+        <w:rPr>
+          <w:rFonts w:ascii="Times New Roman" w:hAnsi="Times New Roman" w:cs="Times New Roman"/>
+          <w:b/>
+          <w:bCs/>
+          <w:sz w:val="28"/>
+          <w:szCs w:val="28"/>
+        </w:rPr>
+        <w:t>5. ОТВЕТСТВЕННОСТЬ</w:t>
+      </w:r>
+    </w:p>
+    <w:p>
+      <w:pPr>
+        <w:spacing w:after="0" w:line="360" w:lineRule="auto"/>
+        <w:ind w:firstLine="709"/>
+        <w:jc w:val="both"/>
+        <w:rPr>
+          <w:rFonts w:ascii="Times New Roman" w:hAnsi="Times New Roman" w:cs="Times New Roman"/>
+          <w:sz w:val="28"/>
+          <w:szCs w:val="28"/>
+        </w:rPr>
+      </w:pPr>
+      <w:r>
+        <w:rPr>
+          <w:rFonts w:ascii="Times New Roman" w:hAnsi="Times New Roman" w:cs="Times New Roman"/>
+          <w:sz w:val="28"/>
+          <w:szCs w:val="28"/>
+        </w:rPr>
+        <w:t>5.1. В случае утечки конфиденциальной информации или ее использования в нарушение настоящего Соглашения по вине Исполнителя, последний несет полную ответственность и обязуется возместить ущерб Заказчику.</w:t>
+      </w:r>
+    </w:p>
+    <w:p>
+      <w:pPr>
+        <w:spacing w:after="0" w:line="360" w:lineRule="auto"/>
+        <w:ind w:firstLine="709"/>
+        <w:jc w:val="both"/>
+        <w:rPr>
+          <w:rFonts w:ascii="Times New Roman" w:hAnsi="Times New Roman" w:cs="Times New Roman"/>
+          <w:sz w:val="28"/>
+          <w:szCs w:val="28"/>
+        </w:rPr>
+      </w:pPr>
+      <w:r>
+        <w:rPr>
+          <w:rFonts w:ascii="Times New Roman" w:hAnsi="Times New Roman" w:cs="Times New Roman"/>
+          <w:sz w:val="28"/>
+          <w:szCs w:val="28"/>
+        </w:rPr>
+        <w:t>5.2. В случае нарушения Заказчиком своих обязательств по предоставлению доступа или ресурсов для проведения аудита, Заказчик несет ответственность за возможную задержку или неполное выполнение Услуги.</w:t>
+      </w:r>
+    </w:p>
+    <w:p>
+      <w:pPr>
+        <w:spacing w:after="0" w:line="360" w:lineRule="auto"/>
+        <w:ind w:firstLine="709"/>
+        <w:jc w:val="both"/>
+        <w:rPr>
+          <w:rFonts w:ascii="Times New Roman" w:hAnsi="Times New Roman" w:cs="Times New Roman"/>
+          <w:b/>
+          <w:bCs/>
+          <w:sz w:val="28"/>
+          <w:szCs w:val="28"/>
+        </w:rPr>
+      </w:pPr>
+      <w:r>
+        <w:rPr>
+          <w:rFonts w:ascii="Times New Roman" w:hAnsi="Times New Roman" w:cs="Times New Roman"/>
+          <w:b/>
+          <w:bCs/>
+          <w:sz w:val="28"/>
+          <w:szCs w:val="28"/>
+        </w:rPr>
+        <w:t>6. ЗАКЛЮЧИТЕЛЬНЫЕ ПОЛОЖЕНИЯ</w:t>
+      </w:r>
+    </w:p>
+    <w:p>
+      <w:pPr>
+        <w:spacing w:after="0" w:line="360" w:lineRule="auto"/>
+        <w:ind w:firstLine="709"/>
+        <w:jc w:val="both"/>
+        <w:rPr>
+          <w:rFonts w:ascii="Times New Roman" w:hAnsi="Times New Roman" w:cs="Times New Roman"/>
+          <w:sz w:val="28"/>
+          <w:szCs w:val="28"/>
+        </w:rPr>
+      </w:pPr>
+      <w:r>
+        <w:rPr>
+          <w:rFonts w:ascii="Times New Roman" w:hAnsi="Times New Roman" w:cs="Times New Roman"/>
+          <w:sz w:val="28"/>
+          <w:szCs w:val="28"/>
+        </w:rPr>
+        <w:t>6.1. Любые изменения и дополнения к настоящему Соглашению имеют силу только в письменной форме и требуют подписания обеими Сторонами.</w:t>
+      </w:r>
+    </w:p>
+    <w:p>
+      <w:pPr>
+        <w:spacing w:after="0" w:line="360" w:lineRule="auto"/>
+        <w:ind w:firstLine="709"/>
+        <w:jc w:val="both"/>
+        <w:rPr>
+          <w:rFonts w:ascii="Times New Roman" w:hAnsi="Times New Roman" w:cs="Times New Roman"/>
+          <w:sz w:val="28"/>
+          <w:szCs w:val="28"/>
+        </w:rPr>
+      </w:pPr>
+      <w:r>
+        <w:rPr>
+          <w:rFonts w:ascii="Times New Roman" w:hAnsi="Times New Roman" w:cs="Times New Roman"/>
+          <w:sz w:val="28"/>
+          <w:szCs w:val="28"/>
+        </w:rPr>
+        <w:t>6.2. Настоящее Соглашение регулируется и толкуется в соответствии с законами, действующими на территории, на которой оно заключено.</w:t>
+      </w:r>
+    </w:p>
+    <w:p>
+      <w:pPr>
+        <w:spacing w:after="0" w:line="360" w:lineRule="auto"/>
+        <w:ind w:firstLine="709"/>
+        <w:jc w:val="both"/>
+        <w:rPr>
+          <w:rFonts w:ascii="Times New Roman" w:hAnsi="Times New Roman" w:cs="Times New Roman"/>
+          <w:sz w:val="28"/>
+          <w:szCs w:val="28"/>
+        </w:rPr>
+      </w:pPr>
+      <w:r>
+        <w:rPr>
+          <w:rFonts w:ascii="Times New Roman" w:hAnsi="Times New Roman" w:cs="Times New Roman"/>
+          <w:sz w:val="28"/>
+          <w:szCs w:val="28"/>
+        </w:rPr>
+        <w:lastRenderedPageBreak/>
+        <w:t>6.3. Все споры и разногласия, возникающие при исполнении настоящего Соглашения, разрешаются путем переговоров между Сторонами.</w:t>
+      </w:r>
+    </w:p>
+    <w:p>
+      <w:pPr>
+        <w:spacing w:after="0" w:line="360" w:lineRule="auto"/>
+        <w:ind w:firstLine="709"/>
+        <w:jc w:val="both"/>
+        <w:rPr>
+          <w:rFonts w:ascii="Times New Roman" w:hAnsi="Times New Roman" w:cs="Times New Roman"/>
+          <w:sz w:val="28"/>
+          <w:szCs w:val="28"/>
+        </w:rPr>
+      </w:pPr>
+      <w:r>
+        <w:rPr>
+          <w:rFonts w:ascii="Times New Roman" w:hAnsi="Times New Roman" w:cs="Times New Roman"/>
+          <w:sz w:val="28"/>
+          <w:szCs w:val="28"/>
+        </w:rPr>
+        <w:t>Подписи сторон:</w:t>
+      </w:r>
+    </w:p>
+    <w:p>
+      <w:pPr>
+        <w:spacing w:after="0" w:line="360" w:lineRule="auto"/>
+        <w:ind w:firstLine="709"/>
+        <w:jc w:val="both"/>
+        <w:rPr>
+          <w:rFonts w:ascii="Times New Roman" w:hAnsi="Times New Roman" w:cs="Times New Roman"/>
+          <w:sz w:val="28"/>
+          <w:szCs w:val="28"/>
+        </w:rPr>
+      </w:pPr>
+      <w:r>
+        <w:rPr>
+          <w:rFonts w:ascii="Times New Roman" w:hAnsi="Times New Roman" w:cs="Times New Roman"/>
+          <w:sz w:val="28"/>
+          <w:szCs w:val="28"/>
+        </w:rPr>
+        <w:t>Заказчик: ___________________ Исполнитель: ___________________</w:t>
+      </w:r>
+    </w:p>
+    <w:p>
+      <w:pPr>
+        <w:spacing w:after="0" w:line="360" w:lineRule="auto"/>
+        <w:ind w:firstLine="709"/>
+        <w:jc w:val="both"/>
+        <w:rPr>
+          <w:rFonts w:ascii="Times New Roman" w:hAnsi="Times New Roman" w:cs="Times New Roman"/>
+          <w:sz w:val="28"/>
+          <w:szCs w:val="28"/>
+        </w:rPr>
+      </w:pPr>
+      <w:r>
+        <w:rPr>
+          <w:rFonts w:ascii="Times New Roman" w:hAnsi="Times New Roman" w:cs="Times New Roman"/>
+          <w:sz w:val="28"/>
+          <w:szCs w:val="28"/>
+        </w:rPr>
+        <w:t xml:space="preserve">Дата: ___________________ </w:t>
+      </w:r>
+      <w:r>
+        <w:rPr>
+          <w:rFonts w:ascii="Times New Roman" w:hAnsi="Times New Roman" w:cs="Times New Roman"/>
+          <w:sz w:val="28"/>
+          <w:szCs w:val="28"/>
+        </w:rPr>
+        <w:t xml:space="preserve">       </w:t>
+      </w:r>
+      <w:r>
+        <w:rPr>
+          <w:rFonts w:ascii="Times New Roman" w:hAnsi="Times New Roman" w:cs="Times New Roman"/>
+          <w:sz w:val="28"/>
+          <w:szCs w:val="28"/>
+        </w:rPr>
+        <w:t>Дата: ___________________</w:t>
+      </w:r>
+    </w:p>
+    <w:p>
+      <w:pPr>
+        <w:spacing w:after="0" w:line="360" w:lineRule="auto"/>
+        <w:ind w:firstLine="709"/>
+        <w:jc w:val="both"/>
+      </w:pPr>
     </w:p>
     <w:sectPr>
       <w:pgSz w:w="11906" w:h="16838"/>
@@ -859,7 +1084,6 @@
   <w:style w:type="character" w:default="1" w:styleId="a0">
     <w:name w:val="Default Paragraph Font"/>
     <w:uiPriority w:val="1"/>
-    <w:semiHidden/>
     <w:unhideWhenUsed/>
   </w:style>
   <w:style w:type="table" w:default="1" w:styleId="a1">
